--- a/Домрачев_Артём_ТЗ.docx
+++ b/Домрачев_Артём_ТЗ.docx
@@ -4898,13 +4898,7 @@
       </w:r>
       <w:proofErr w:type="spellEnd"/>
       <w:r>
-        <w:t xml:space="preserve"> 402-52-00 </w:t>
-      </w:r>
-      <w:r>
-        <w:t>Домрачев Артём Андреевич</w:t>
-      </w:r>
-      <w:r>
-        <w:t>.</w:t>
+        <w:t xml:space="preserve"> 402-52-00 Домрачев Артём Андреевич.</w:t>
       </w:r>
     </w:p>
     <w:p>
@@ -6591,37 +6585,10 @@
       <w:r>
         <w:rPr>
           <w:rFonts w:cs="Times New Roman"/>
-          <w:szCs w:val="24"/>
-        </w:rPr>
-        <w:t>П</w:t>
-      </w:r>
-      <w:r>
-        <w:rPr>
-          <w:rFonts w:cs="Times New Roman"/>
-          <w:szCs w:val="24"/>
-        </w:rPr>
-        <w:t>росмотр</w:t>
-      </w:r>
-      <w:r>
-        <w:rPr>
-          <w:rFonts w:cs="Times New Roman"/>
-          <w:szCs w:val="24"/>
-        </w:rPr>
-        <w:t xml:space="preserve"> каталог</w:t>
-      </w:r>
-      <w:r>
-        <w:rPr>
-          <w:rFonts w:cs="Times New Roman"/>
-          <w:szCs w:val="24"/>
-        </w:rPr>
-        <w:t>а</w:t>
-      </w:r>
-      <w:r>
-        <w:rPr>
-          <w:rFonts w:cs="Times New Roman"/>
-          <w:szCs w:val="24"/>
-        </w:rPr>
-        <w:t xml:space="preserve"> радиодеталей</w:t>
+          <w:sz w:val="28"/>
+          <w:szCs w:val="28"/>
+        </w:rPr>
+        <w:t>Добавление данных</w:t>
       </w:r>
       <w:r>
         <w:rPr>
@@ -6652,16 +6619,10 @@
       <w:r>
         <w:rPr>
           <w:rFonts w:cs="Times New Roman"/>
-          <w:szCs w:val="24"/>
-        </w:rPr>
-        <w:t>Фильтрация</w:t>
-      </w:r>
-      <w:r>
-        <w:rPr>
-          <w:rFonts w:cs="Times New Roman"/>
-          <w:szCs w:val="24"/>
-        </w:rPr>
-        <w:t xml:space="preserve"> каталога радиодеталей</w:t>
+          <w:sz w:val="28"/>
+          <w:szCs w:val="28"/>
+        </w:rPr>
+        <w:t>Удаление данных</w:t>
       </w:r>
       <w:r>
         <w:rPr>
@@ -6692,9 +6653,10 @@
       <w:r>
         <w:rPr>
           <w:rFonts w:cs="Times New Roman"/>
-          <w:szCs w:val="24"/>
-        </w:rPr>
-        <w:t>Вывод складов и количества на складах радиодеталей</w:t>
+          <w:sz w:val="28"/>
+          <w:szCs w:val="28"/>
+        </w:rPr>
+        <w:t>Обновление данных</w:t>
       </w:r>
       <w:r>
         <w:rPr>
@@ -6725,23 +6687,10 @@
       <w:r>
         <w:rPr>
           <w:rFonts w:cs="Times New Roman"/>
-          <w:szCs w:val="24"/>
-        </w:rPr>
-        <w:t xml:space="preserve">Вывод </w:t>
-      </w:r>
-      <w:r>
-        <w:rPr>
-          <w:rFonts w:cs="Times New Roman"/>
-          <w:szCs w:val="24"/>
-        </w:rPr>
-        <w:t>полной информации</w:t>
-      </w:r>
-      <w:r>
-        <w:rPr>
-          <w:rFonts w:cs="Times New Roman"/>
-          <w:szCs w:val="24"/>
-        </w:rPr>
-        <w:t xml:space="preserve"> выбранных радиодеталей</w:t>
+          <w:sz w:val="28"/>
+          <w:szCs w:val="28"/>
+        </w:rPr>
+        <w:t>Вход в систему</w:t>
       </w:r>
       <w:r>
         <w:rPr>
@@ -6772,30 +6721,10 @@
       <w:r>
         <w:rPr>
           <w:rFonts w:cs="Times New Roman"/>
-          <w:szCs w:val="24"/>
-        </w:rPr>
-        <w:t>Создание</w:t>
-      </w:r>
-      <w:r>
-        <w:rPr>
-          <w:rFonts w:cs="Times New Roman"/>
-          <w:szCs w:val="24"/>
-        </w:rPr>
-        <w:t xml:space="preserve"> </w:t>
-      </w:r>
-      <w:r>
-        <w:rPr>
-          <w:rFonts w:cs="Times New Roman"/>
-          <w:szCs w:val="24"/>
-        </w:rPr>
-        <w:t>отчета</w:t>
-      </w:r>
-      <w:r>
-        <w:rPr>
-          <w:rFonts w:cs="Times New Roman"/>
-          <w:szCs w:val="24"/>
-        </w:rPr>
-        <w:t xml:space="preserve"> продаж выбранных радиодеталей</w:t>
+          <w:sz w:val="28"/>
+          <w:szCs w:val="28"/>
+        </w:rPr>
+        <w:t>Проверка наличия товара</w:t>
       </w:r>
       <w:r>
         <w:rPr>
@@ -6826,9 +6755,17 @@
       <w:r>
         <w:rPr>
           <w:rFonts w:cs="Times New Roman"/>
-          <w:szCs w:val="24"/>
-        </w:rPr>
-        <w:t>Продажа радиодеталей;</w:t>
+          <w:sz w:val="28"/>
+          <w:szCs w:val="28"/>
+        </w:rPr>
+        <w:t>Поиск товара</w:t>
+      </w:r>
+      <w:r>
+        <w:rPr>
+          <w:rFonts w:cs="Times New Roman"/>
+          <w:szCs w:val="24"/>
+        </w:rPr>
+        <w:t>;</w:t>
       </w:r>
     </w:p>
     <w:p>
@@ -6852,9 +6789,17 @@
       <w:r>
         <w:rPr>
           <w:rFonts w:cs="Times New Roman"/>
-          <w:szCs w:val="24"/>
-        </w:rPr>
-        <w:t>Добавление товаров;</w:t>
+          <w:sz w:val="28"/>
+          <w:szCs w:val="28"/>
+        </w:rPr>
+        <w:t>Регистрация</w:t>
+      </w:r>
+      <w:r>
+        <w:rPr>
+          <w:rFonts w:cs="Times New Roman"/>
+          <w:szCs w:val="24"/>
+        </w:rPr>
+        <w:t>;</w:t>
       </w:r>
     </w:p>
     <w:p>
@@ -6878,9 +6823,17 @@
       <w:r>
         <w:rPr>
           <w:rFonts w:cs="Times New Roman"/>
-          <w:szCs w:val="24"/>
-        </w:rPr>
-        <w:t>Удаление товаров;</w:t>
+          <w:sz w:val="28"/>
+          <w:szCs w:val="28"/>
+        </w:rPr>
+        <w:t>Создание отчёта</w:t>
+      </w:r>
+      <w:r>
+        <w:rPr>
+          <w:rFonts w:cs="Times New Roman"/>
+          <w:szCs w:val="24"/>
+        </w:rPr>
+        <w:t>;</w:t>
       </w:r>
     </w:p>
     <w:p>
@@ -6904,9 +6857,17 @@
       <w:r>
         <w:rPr>
           <w:rFonts w:cs="Times New Roman"/>
-          <w:szCs w:val="24"/>
-        </w:rPr>
-        <w:t>Изменение товаров.</w:t>
+          <w:sz w:val="28"/>
+          <w:szCs w:val="28"/>
+        </w:rPr>
+        <w:t>Создание каталога товаров</w:t>
+      </w:r>
+      <w:r>
+        <w:rPr>
+          <w:rFonts w:cs="Times New Roman"/>
+          <w:szCs w:val="24"/>
+        </w:rPr>
+        <w:t>.</w:t>
       </w:r>
     </w:p>
     <w:p>
@@ -11225,6 +11186,7 @@
                 <w:rFonts w:cs="Times New Roman"/>
                 <w:szCs w:val="24"/>
               </w:rPr>
+              <w:lastRenderedPageBreak/>
               <w:t>4</w:t>
             </w:r>
           </w:p>
@@ -12656,18 +12618,7 @@
           <w:sz w:val="24"/>
           <w:szCs w:val="24"/>
         </w:rPr>
-        <w:t xml:space="preserve">9.1 </w:t>
-      </w:r>
-      <w:r>
-        <w:rPr>
-          <w:rFonts w:ascii="Times New Roman" w:hAnsi="Times New Roman" w:cs="Times New Roman"/>
-          <w:b/>
-          <w:bCs/>
-          <w:color w:val="auto"/>
-          <w:sz w:val="24"/>
-          <w:szCs w:val="24"/>
-        </w:rPr>
-        <w:t>Виды испытаний</w:t>
+        <w:t>9.1 Виды испытаний</w:t>
       </w:r>
       <w:bookmarkEnd w:id="39"/>
       <w:bookmarkEnd w:id="40"/>
@@ -14873,6 +14824,7 @@
   <w:style w:type="character" w:default="1" w:styleId="a0">
     <w:name w:val="Default Paragraph Font"/>
     <w:uiPriority w:val="1"/>
+    <w:semiHidden/>
     <w:unhideWhenUsed/>
   </w:style>
   <w:style w:type="table" w:default="1" w:styleId="a1">
